--- a/Flavin_Readme.docx
+++ b/Flavin_Readme.docx
@@ -86,6 +86,226 @@
         <w:rPr>
           <w:rtl w:val="0"/>
         </w:rPr>
+      </w:r>
+    </w:p>
+    <w:p>
+      <w:pPr>
+        <w:rPr>
+          <w:rFonts w:ascii="Georgia" w:cs="Georgia" w:eastAsia="Georgia" w:hAnsi="Georgia"/>
+          <w:sz w:val="28"/>
+          <w:szCs w:val="28"/>
+        </w:rPr>
+      </w:pPr>
+      <w:r>
+        <w:rPr>
+          <w:rtl w:val="0"/>
+        </w:rPr>
+      </w:r>
+    </w:p>
+    <w:p>
+      <w:pPr>
+        <w:jc w:val="center"/>
+        <w:rPr>
+          <w:rFonts w:ascii="Georgia" w:cs="Georgia" w:eastAsia="Georgia" w:hAnsi="Georgia"/>
+          <w:b w:val="1"/>
+          <w:sz w:val="28"/>
+          <w:szCs w:val="28"/>
+        </w:rPr>
+      </w:pPr>
+      <w:r>
+        <w:rPr>
+          <w:rFonts w:ascii="Georgia" w:cs="Georgia" w:eastAsia="Georgia" w:hAnsi="Georgia"/>
+          <w:b w:val="1"/>
+          <w:sz w:val="28"/>
+          <w:szCs w:val="28"/>
+          <w:rtl w:val="0"/>
+        </w:rPr>
+        <w:t xml:space="preserve">!!!DISCLAIMER FOR PROFESSOR!!!</w:t>
+      </w:r>
+    </w:p>
+    <w:p>
+      <w:pPr>
+        <w:jc w:val="center"/>
+        <w:rPr>
+          <w:rFonts w:ascii="Georgia" w:cs="Georgia" w:eastAsia="Georgia" w:hAnsi="Georgia"/>
+          <w:sz w:val="28"/>
+          <w:szCs w:val="28"/>
+        </w:rPr>
+      </w:pPr>
+      <w:r>
+        <w:rPr>
+          <w:rFonts w:ascii="Georgia" w:cs="Georgia" w:eastAsia="Georgia" w:hAnsi="Georgia"/>
+          <w:sz w:val="28"/>
+          <w:szCs w:val="28"/>
+          <w:rtl w:val="0"/>
+        </w:rPr>
+        <w:t xml:space="preserve">Due to the file size limits of Cougar Courses, I’ve had to upload the assignment elsewhere. Here are two places where it is available:</w:t>
+      </w:r>
+    </w:p>
+    <w:p>
+      <w:pPr>
+        <w:jc w:val="center"/>
+        <w:rPr>
+          <w:rFonts w:ascii="Georgia" w:cs="Georgia" w:eastAsia="Georgia" w:hAnsi="Georgia"/>
+          <w:sz w:val="28"/>
+          <w:szCs w:val="28"/>
+        </w:rPr>
+      </w:pPr>
+      <w:r>
+        <w:rPr>
+          <w:rtl w:val="0"/>
+        </w:rPr>
+      </w:r>
+    </w:p>
+    <w:p>
+      <w:pPr>
+        <w:jc w:val="center"/>
+        <w:rPr>
+          <w:rFonts w:ascii="Georgia" w:cs="Georgia" w:eastAsia="Georgia" w:hAnsi="Georgia"/>
+          <w:sz w:val="28"/>
+          <w:szCs w:val="28"/>
+        </w:rPr>
+      </w:pPr>
+      <w:r>
+        <w:rPr>
+          <w:rFonts w:ascii="Georgia" w:cs="Georgia" w:eastAsia="Georgia" w:hAnsi="Georgia"/>
+          <w:b w:val="1"/>
+          <w:sz w:val="28"/>
+          <w:szCs w:val="28"/>
+          <w:rtl w:val="0"/>
+        </w:rPr>
+        <w:t xml:space="preserve">Google Drive: </w:t>
+      </w:r>
+      <w:hyperlink r:id="rId6">
+        <w:r>
+          <w:rPr>
+            <w:rFonts w:ascii="Georgia" w:cs="Georgia" w:eastAsia="Georgia" w:hAnsi="Georgia"/>
+            <w:color w:val="1155cc"/>
+            <w:sz w:val="28"/>
+            <w:szCs w:val="28"/>
+            <w:u w:val="single"/>
+            <w:rtl w:val="0"/>
+          </w:rPr>
+          <w:t xml:space="preserve">https://drive.google.com/drive/folders/18v9Rj3J0msvjLI-WG2eUXLdyxT61R58J?usp=sharing</w:t>
+        </w:r>
+      </w:hyperlink>
+      <w:r>
+        <w:rPr>
+          <w:rtl w:val="0"/>
+        </w:rPr>
+      </w:r>
+    </w:p>
+    <w:p>
+      <w:pPr>
+        <w:jc w:val="center"/>
+        <w:rPr>
+          <w:rFonts w:ascii="Georgia" w:cs="Georgia" w:eastAsia="Georgia" w:hAnsi="Georgia"/>
+          <w:sz w:val="28"/>
+          <w:szCs w:val="28"/>
+        </w:rPr>
+      </w:pPr>
+      <w:r>
+        <w:rPr>
+          <w:rtl w:val="0"/>
+        </w:rPr>
+      </w:r>
+    </w:p>
+    <w:p>
+      <w:pPr>
+        <w:jc w:val="center"/>
+        <w:rPr>
+          <w:rFonts w:ascii="Georgia" w:cs="Georgia" w:eastAsia="Georgia" w:hAnsi="Georgia"/>
+          <w:b w:val="1"/>
+          <w:sz w:val="28"/>
+          <w:szCs w:val="28"/>
+        </w:rPr>
+      </w:pPr>
+      <w:r>
+        <w:rPr>
+          <w:rFonts w:ascii="Georgia" w:cs="Georgia" w:eastAsia="Georgia" w:hAnsi="Georgia"/>
+          <w:b w:val="1"/>
+          <w:sz w:val="28"/>
+          <w:szCs w:val="28"/>
+          <w:rtl w:val="0"/>
+        </w:rPr>
+        <w:t xml:space="preserve">GitHub:</w:t>
+      </w:r>
+    </w:p>
+    <w:p>
+      <w:pPr>
+        <w:jc w:val="center"/>
+        <w:rPr>
+          <w:rFonts w:ascii="Georgia" w:cs="Georgia" w:eastAsia="Georgia" w:hAnsi="Georgia"/>
+          <w:sz w:val="28"/>
+          <w:szCs w:val="28"/>
+        </w:rPr>
+      </w:pPr>
+      <w:hyperlink r:id="rId7">
+        <w:r>
+          <w:rPr>
+            <w:rFonts w:ascii="Georgia" w:cs="Georgia" w:eastAsia="Georgia" w:hAnsi="Georgia"/>
+            <w:color w:val="1155cc"/>
+            <w:sz w:val="28"/>
+            <w:szCs w:val="28"/>
+            <w:u w:val="single"/>
+            <w:rtl w:val="0"/>
+          </w:rPr>
+          <w:t xml:space="preserve">https://github.com/matthewflavin/RPS_Client_Server</w:t>
+        </w:r>
+      </w:hyperlink>
+      <w:r>
+        <w:rPr>
+          <w:rtl w:val="0"/>
+        </w:rPr>
+      </w:r>
+    </w:p>
+    <w:p>
+      <w:pPr>
+        <w:rPr>
+          <w:rFonts w:ascii="Georgia" w:cs="Georgia" w:eastAsia="Georgia" w:hAnsi="Georgia"/>
+          <w:sz w:val="28"/>
+          <w:szCs w:val="28"/>
+        </w:rPr>
+      </w:pPr>
+      <w:r>
+        <w:rPr>
+          <w:rtl w:val="0"/>
+        </w:rPr>
+      </w:r>
+    </w:p>
+    <w:p>
+      <w:pPr>
+        <w:rPr>
+          <w:rFonts w:ascii="Georgia" w:cs="Georgia" w:eastAsia="Georgia" w:hAnsi="Georgia"/>
+          <w:sz w:val="28"/>
+          <w:szCs w:val="28"/>
+        </w:rPr>
+      </w:pPr>
+      <w:r>
+        <w:rPr>
+          <w:rtl w:val="0"/>
+        </w:rPr>
+      </w:r>
+    </w:p>
+    <w:p>
+      <w:pPr>
+        <w:jc w:val="center"/>
+        <w:rPr>
+          <w:rFonts w:ascii="Georgia" w:cs="Georgia" w:eastAsia="Georgia" w:hAnsi="Georgia"/>
+          <w:b w:val="1"/>
+          <w:sz w:val="28"/>
+          <w:szCs w:val="28"/>
+        </w:rPr>
+      </w:pPr>
+      <w:r>
+        <w:rPr>
+          <w:rFonts w:ascii="Georgia" w:cs="Georgia" w:eastAsia="Georgia" w:hAnsi="Georgia"/>
+          <w:b w:val="1"/>
+          <w:sz w:val="28"/>
+          <w:szCs w:val="28"/>
+          <w:rtl w:val="0"/>
+        </w:rPr>
+        <w:t xml:space="preserve">INTRODUCTION</w:t>
       </w:r>
     </w:p>
     <w:p>
@@ -128,6 +348,139 @@
     </w:p>
     <w:p>
       <w:pPr>
+        <w:rPr>
+          <w:rFonts w:ascii="Georgia" w:cs="Georgia" w:eastAsia="Georgia" w:hAnsi="Georgia"/>
+          <w:sz w:val="28"/>
+          <w:szCs w:val="28"/>
+        </w:rPr>
+      </w:pPr>
+      <w:r>
+        <w:rPr>
+          <w:rtl w:val="0"/>
+        </w:rPr>
+      </w:r>
+    </w:p>
+    <w:p>
+      <w:pPr>
+        <w:rPr>
+          <w:rFonts w:ascii="Georgia" w:cs="Georgia" w:eastAsia="Georgia" w:hAnsi="Georgia"/>
+          <w:sz w:val="28"/>
+          <w:szCs w:val="28"/>
+        </w:rPr>
+      </w:pPr>
+      <w:r>
+        <w:rPr>
+          <w:rtl w:val="0"/>
+        </w:rPr>
+      </w:r>
+    </w:p>
+    <w:p>
+      <w:pPr>
+        <w:rPr>
+          <w:rFonts w:ascii="Georgia" w:cs="Georgia" w:eastAsia="Georgia" w:hAnsi="Georgia"/>
+          <w:sz w:val="28"/>
+          <w:szCs w:val="28"/>
+        </w:rPr>
+      </w:pPr>
+      <w:r>
+        <w:rPr>
+          <w:rtl w:val="0"/>
+        </w:rPr>
+      </w:r>
+    </w:p>
+    <w:p>
+      <w:pPr>
+        <w:rPr>
+          <w:rFonts w:ascii="Georgia" w:cs="Georgia" w:eastAsia="Georgia" w:hAnsi="Georgia"/>
+          <w:sz w:val="28"/>
+          <w:szCs w:val="28"/>
+        </w:rPr>
+      </w:pPr>
+      <w:r>
+        <w:rPr>
+          <w:rtl w:val="0"/>
+        </w:rPr>
+      </w:r>
+    </w:p>
+    <w:p>
+      <w:pPr>
+        <w:rPr>
+          <w:rFonts w:ascii="Georgia" w:cs="Georgia" w:eastAsia="Georgia" w:hAnsi="Georgia"/>
+          <w:sz w:val="28"/>
+          <w:szCs w:val="28"/>
+        </w:rPr>
+      </w:pPr>
+      <w:r>
+        <w:rPr>
+          <w:rtl w:val="0"/>
+        </w:rPr>
+      </w:r>
+    </w:p>
+    <w:p>
+      <w:pPr>
+        <w:rPr>
+          <w:rFonts w:ascii="Georgia" w:cs="Georgia" w:eastAsia="Georgia" w:hAnsi="Georgia"/>
+          <w:sz w:val="28"/>
+          <w:szCs w:val="28"/>
+        </w:rPr>
+      </w:pPr>
+      <w:r>
+        <w:rPr>
+          <w:rtl w:val="0"/>
+        </w:rPr>
+      </w:r>
+    </w:p>
+    <w:p>
+      <w:pPr>
+        <w:rPr>
+          <w:rFonts w:ascii="Georgia" w:cs="Georgia" w:eastAsia="Georgia" w:hAnsi="Georgia"/>
+          <w:sz w:val="28"/>
+          <w:szCs w:val="28"/>
+        </w:rPr>
+      </w:pPr>
+      <w:r>
+        <w:rPr>
+          <w:rtl w:val="0"/>
+        </w:rPr>
+      </w:r>
+    </w:p>
+    <w:p>
+      <w:pPr>
+        <w:rPr>
+          <w:rFonts w:ascii="Georgia" w:cs="Georgia" w:eastAsia="Georgia" w:hAnsi="Georgia"/>
+          <w:sz w:val="28"/>
+          <w:szCs w:val="28"/>
+        </w:rPr>
+      </w:pPr>
+      <w:r>
+        <w:rPr>
+          <w:rtl w:val="0"/>
+        </w:rPr>
+      </w:r>
+    </w:p>
+    <w:p>
+      <w:pPr>
+        <w:jc w:val="center"/>
+        <w:rPr>
+          <w:rFonts w:ascii="Georgia" w:cs="Georgia" w:eastAsia="Georgia" w:hAnsi="Georgia"/>
+          <w:b w:val="1"/>
+          <w:sz w:val="28"/>
+          <w:szCs w:val="28"/>
+        </w:rPr>
+      </w:pPr>
+      <w:r>
+        <w:rPr>
+          <w:rFonts w:ascii="Georgia" w:cs="Georgia" w:eastAsia="Georgia" w:hAnsi="Georgia"/>
+          <w:b w:val="1"/>
+          <w:sz w:val="28"/>
+          <w:szCs w:val="28"/>
+          <w:rtl w:val="0"/>
+        </w:rPr>
+        <w:t xml:space="preserve">INSTRUCTIONS</w:t>
+      </w:r>
+    </w:p>
+    <w:p>
+      <w:pPr>
         <w:numPr>
           <w:ilvl w:val="0"/>
           <w:numId w:val="1"/>
@@ -430,6 +783,70 @@
     </w:p>
     <w:p>
       <w:pPr>
+        <w:jc w:val="center"/>
+        <w:rPr>
+          <w:rFonts w:ascii="Georgia" w:cs="Georgia" w:eastAsia="Georgia" w:hAnsi="Georgia"/>
+          <w:b w:val="1"/>
+          <w:sz w:val="28"/>
+          <w:szCs w:val="28"/>
+        </w:rPr>
+      </w:pPr>
+      <w:r>
+        <w:rPr>
+          <w:rtl w:val="0"/>
+        </w:rPr>
+      </w:r>
+    </w:p>
+    <w:p>
+      <w:pPr>
+        <w:jc w:val="center"/>
+        <w:rPr>
+          <w:rFonts w:ascii="Georgia" w:cs="Georgia" w:eastAsia="Georgia" w:hAnsi="Georgia"/>
+          <w:b w:val="1"/>
+          <w:sz w:val="28"/>
+          <w:szCs w:val="28"/>
+        </w:rPr>
+      </w:pPr>
+      <w:r>
+        <w:rPr>
+          <w:rtl w:val="0"/>
+        </w:rPr>
+      </w:r>
+    </w:p>
+    <w:p>
+      <w:pPr>
+        <w:jc w:val="left"/>
+        <w:rPr>
+          <w:rFonts w:ascii="Georgia" w:cs="Georgia" w:eastAsia="Georgia" w:hAnsi="Georgia"/>
+          <w:b w:val="1"/>
+          <w:sz w:val="28"/>
+          <w:szCs w:val="28"/>
+        </w:rPr>
+      </w:pPr>
+      <w:r>
+        <w:rPr>
+          <w:rtl w:val="0"/>
+        </w:rPr>
+      </w:r>
+    </w:p>
+    <w:p>
+      <w:pPr>
+        <w:jc w:val="center"/>
+        <w:rPr>
+          <w:rFonts w:ascii="Georgia" w:cs="Georgia" w:eastAsia="Georgia" w:hAnsi="Georgia"/>
+          <w:b w:val="1"/>
+          <w:sz w:val="28"/>
+          <w:szCs w:val="28"/>
+        </w:rPr>
+      </w:pPr>
+      <w:r>
+        <w:rPr>
+          <w:rtl w:val="0"/>
+        </w:rPr>
+      </w:r>
+    </w:p>
+    <w:p>
+      <w:pPr>
         <w:rPr>
           <w:rFonts w:ascii="Georgia" w:cs="Georgia" w:eastAsia="Georgia" w:hAnsi="Georgia"/>
           <w:sz w:val="28"/>
@@ -446,16 +863,16 @@
           <wp:inline distB="114300" distT="114300" distL="114300" distR="114300">
             <wp:extent cx="6000750" cy="2195513"/>
             <wp:effectExtent b="0" l="0" r="0" t="0"/>
-            <wp:docPr id="2" name="image2.png"/>
+            <wp:docPr id="2" name="image1.png"/>
             <a:graphic>
               <a:graphicData uri="http://schemas.openxmlformats.org/drawingml/2006/picture">
                 <pic:pic>
                   <pic:nvPicPr>
-                    <pic:cNvPr id="0" name="image2.png"/>
+                    <pic:cNvPr id="0" name="image1.png"/>
                     <pic:cNvPicPr preferRelativeResize="0"/>
                   </pic:nvPicPr>
                   <pic:blipFill>
-                    <a:blip r:embed="rId6"/>
+                    <a:blip r:embed="rId8"/>
                     <a:srcRect b="0" l="0" r="0" t="0"/>
                     <a:stretch>
                       <a:fillRect/>
@@ -553,16 +970,16 @@
           <wp:inline distB="114300" distT="114300" distL="114300" distR="114300">
             <wp:extent cx="5943600" cy="2324604"/>
             <wp:effectExtent b="0" l="0" r="0" t="0"/>
-            <wp:docPr id="1" name="image1.png"/>
+            <wp:docPr id="1" name="image2.png"/>
             <a:graphic>
               <a:graphicData uri="http://schemas.openxmlformats.org/drawingml/2006/picture">
                 <pic:pic>
                   <pic:nvPicPr>
-                    <pic:cNvPr id="0" name="image1.png"/>
+                    <pic:cNvPr id="0" name="image2.png"/>
                     <pic:cNvPicPr preferRelativeResize="0"/>
                   </pic:nvPicPr>
                   <pic:blipFill>
-                    <a:blip r:embed="rId7"/>
+                    <a:blip r:embed="rId9"/>
                     <a:srcRect b="0" l="0" r="0" t="0"/>
                     <a:stretch>
                       <a:fillRect/>
